--- a/Implementação VHDL.docx
+++ b/Implementação VHDL.docx
@@ -121,7 +121,7 @@
           <w:lang w:val="pt-BR" w:bidi="pt-BR"/>
         </w:rPr>
       </w:pPr>
-      <w:bookmarkStart w:id="0" w:name="_Toc53003621"/>
+      <w:bookmarkStart w:id="0" w:name="_Toc53089594"/>
       <w:r>
         <w:rPr>
           <w:b/>
@@ -393,7 +393,7 @@
           <w:r>
             <w:fldChar w:fldCharType="separate"/>
           </w:r>
-          <w:hyperlink w:anchor="_Toc53003621" w:history="1">
+          <w:hyperlink w:anchor="_Toc53089594" w:history="1">
             <w:r>
               <w:rPr>
                 <w:rStyle w:val="Hyperlink"/>
@@ -423,7 +423,7 @@
                 <w:noProof/>
                 <w:webHidden/>
               </w:rPr>
-              <w:instrText xml:space="preserve"> PAGEREF _Toc53003621 \h </w:instrText>
+              <w:instrText xml:space="preserve"> PAGEREF _Toc53089594 \h </w:instrText>
             </w:r>
             <w:r>
               <w:rPr>
@@ -466,7 +466,7 @@
               <w:lang w:eastAsia="pt-BR"/>
             </w:rPr>
           </w:pPr>
-          <w:hyperlink w:anchor="_Toc53003622" w:history="1">
+          <w:hyperlink w:anchor="_Toc53089595" w:history="1">
             <w:r>
               <w:rPr>
                 <w:rStyle w:val="Hyperlink"/>
@@ -495,7 +495,7 @@
                 <w:noProof/>
                 <w:webHidden/>
               </w:rPr>
-              <w:instrText xml:space="preserve"> PAGEREF _Toc53003622 \h </w:instrText>
+              <w:instrText xml:space="preserve"> PAGEREF _Toc53089595 \h </w:instrText>
             </w:r>
             <w:r>
               <w:rPr>
@@ -538,7 +538,7 @@
               <w:lang w:eastAsia="pt-BR"/>
             </w:rPr>
           </w:pPr>
-          <w:hyperlink w:anchor="_Toc53003623" w:history="1">
+          <w:hyperlink w:anchor="_Toc53089596" w:history="1">
             <w:r>
               <w:rPr>
                 <w:rStyle w:val="Hyperlink"/>
@@ -566,7 +566,7 @@
                 <w:noProof/>
                 <w:webHidden/>
               </w:rPr>
-              <w:instrText xml:space="preserve"> PAGEREF _Toc53003623 \h </w:instrText>
+              <w:instrText xml:space="preserve"> PAGEREF _Toc53089596 \h </w:instrText>
             </w:r>
             <w:r>
               <w:rPr>
@@ -609,7 +609,7 @@
               <w:lang w:eastAsia="pt-BR"/>
             </w:rPr>
           </w:pPr>
-          <w:hyperlink w:anchor="_Toc53003624" w:history="1">
+          <w:hyperlink w:anchor="_Toc53089597" w:history="1">
             <w:r>
               <w:rPr>
                 <w:rStyle w:val="Hyperlink"/>
@@ -638,7 +638,7 @@
                 <w:noProof/>
                 <w:webHidden/>
               </w:rPr>
-              <w:instrText xml:space="preserve"> PAGEREF _Toc53003624 \h </w:instrText>
+              <w:instrText xml:space="preserve"> PAGEREF _Toc53089597 \h </w:instrText>
             </w:r>
             <w:r>
               <w:rPr>
@@ -681,7 +681,7 @@
               <w:lang w:eastAsia="pt-BR"/>
             </w:rPr>
           </w:pPr>
-          <w:hyperlink w:anchor="_Toc53003625" w:history="1">
+          <w:hyperlink w:anchor="_Toc53089598" w:history="1">
             <w:r>
               <w:rPr>
                 <w:rStyle w:val="Hyperlink"/>
@@ -708,7 +708,7 @@
                 <w:noProof/>
                 <w:webHidden/>
               </w:rPr>
-              <w:instrText xml:space="preserve"> PAGEREF _Toc53003625 \h </w:instrText>
+              <w:instrText xml:space="preserve"> PAGEREF _Toc53089598 \h </w:instrText>
             </w:r>
             <w:r>
               <w:rPr>
@@ -751,7 +751,7 @@
               <w:lang w:eastAsia="pt-BR"/>
             </w:rPr>
           </w:pPr>
-          <w:hyperlink w:anchor="_Toc53003626" w:history="1">
+          <w:hyperlink w:anchor="_Toc53089599" w:history="1">
             <w:r>
               <w:rPr>
                 <w:rStyle w:val="Hyperlink"/>
@@ -778,7 +778,7 @@
                 <w:noProof/>
                 <w:webHidden/>
               </w:rPr>
-              <w:instrText xml:space="preserve"> PAGEREF _Toc53003626 \h </w:instrText>
+              <w:instrText xml:space="preserve"> PAGEREF _Toc53089599 \h </w:instrText>
             </w:r>
             <w:r>
               <w:rPr>
@@ -821,7 +821,7 @@
               <w:lang w:eastAsia="pt-BR"/>
             </w:rPr>
           </w:pPr>
-          <w:hyperlink w:anchor="_Toc53003627" w:history="1">
+          <w:hyperlink w:anchor="_Toc53089600" w:history="1">
             <w:r>
               <w:rPr>
                 <w:rStyle w:val="Hyperlink"/>
@@ -848,7 +848,7 @@
                 <w:noProof/>
                 <w:webHidden/>
               </w:rPr>
-              <w:instrText xml:space="preserve"> PAGEREF _Toc53003627 \h </w:instrText>
+              <w:instrText xml:space="preserve"> PAGEREF _Toc53089600 \h </w:instrText>
             </w:r>
             <w:r>
               <w:rPr>
@@ -891,7 +891,7 @@
               <w:lang w:eastAsia="pt-BR"/>
             </w:rPr>
           </w:pPr>
-          <w:hyperlink w:anchor="_Toc53003628" w:history="1">
+          <w:hyperlink w:anchor="_Toc53089601" w:history="1">
             <w:r>
               <w:rPr>
                 <w:rStyle w:val="Hyperlink"/>
@@ -919,7 +919,7 @@
                 <w:noProof/>
                 <w:webHidden/>
               </w:rPr>
-              <w:instrText xml:space="preserve"> PAGEREF _Toc53003628 \h </w:instrText>
+              <w:instrText xml:space="preserve"> PAGEREF _Toc53089601 \h </w:instrText>
             </w:r>
             <w:r>
               <w:rPr>
@@ -962,7 +962,7 @@
               <w:lang w:eastAsia="pt-BR"/>
             </w:rPr>
           </w:pPr>
-          <w:hyperlink w:anchor="_Toc53003629" w:history="1">
+          <w:hyperlink w:anchor="_Toc53089602" w:history="1">
             <w:r>
               <w:rPr>
                 <w:rStyle w:val="Hyperlink"/>
@@ -989,7 +989,7 @@
                 <w:noProof/>
                 <w:webHidden/>
               </w:rPr>
-              <w:instrText xml:space="preserve"> PAGEREF _Toc53003629 \h </w:instrText>
+              <w:instrText xml:space="preserve"> PAGEREF _Toc53089602 \h </w:instrText>
             </w:r>
             <w:r>
               <w:rPr>
@@ -1032,7 +1032,7 @@
               <w:lang w:eastAsia="pt-BR"/>
             </w:rPr>
           </w:pPr>
-          <w:hyperlink w:anchor="_Toc53003630" w:history="1">
+          <w:hyperlink w:anchor="_Toc53089603" w:history="1">
             <w:r>
               <w:rPr>
                 <w:rStyle w:val="Hyperlink"/>
@@ -1062,7 +1062,7 @@
                 <w:noProof/>
                 <w:webHidden/>
               </w:rPr>
-              <w:instrText xml:space="preserve"> PAGEREF _Toc53003630 \h </w:instrText>
+              <w:instrText xml:space="preserve"> PAGEREF _Toc53089603 \h </w:instrText>
             </w:r>
             <w:r>
               <w:rPr>
@@ -1094,6 +1094,223 @@
           </w:hyperlink>
         </w:p>
         <w:p>
+          <w:pPr>
+            <w:pStyle w:val="Sumrio1"/>
+            <w:tabs>
+              <w:tab w:val="right" w:leader="dot" w:pos="8494"/>
+            </w:tabs>
+            <w:rPr>
+              <w:rFonts w:eastAsiaTheme="minorEastAsia"/>
+              <w:noProof/>
+              <w:lang w:eastAsia="pt-BR"/>
+            </w:rPr>
+          </w:pPr>
+          <w:hyperlink w:anchor="_Toc53089604" w:history="1">
+            <w:r>
+              <w:rPr>
+                <w:rStyle w:val="Hyperlink"/>
+                <w:rFonts w:eastAsia="Times New Roman"/>
+                <w:b/>
+                <w:bCs/>
+                <w:noProof/>
+              </w:rPr>
+              <w:t>Resultados</w:t>
+            </w:r>
+            <w:r>
+              <w:rPr>
+                <w:noProof/>
+                <w:webHidden/>
+              </w:rPr>
+              <w:tab/>
+            </w:r>
+            <w:r>
+              <w:rPr>
+                <w:noProof/>
+                <w:webHidden/>
+              </w:rPr>
+              <w:fldChar w:fldCharType="begin"/>
+            </w:r>
+            <w:r>
+              <w:rPr>
+                <w:noProof/>
+                <w:webHidden/>
+              </w:rPr>
+              <w:instrText xml:space="preserve"> PAGEREF _Toc53089604 \h </w:instrText>
+            </w:r>
+            <w:r>
+              <w:rPr>
+                <w:noProof/>
+                <w:webHidden/>
+              </w:rPr>
+            </w:r>
+            <w:r>
+              <w:rPr>
+                <w:noProof/>
+                <w:webHidden/>
+              </w:rPr>
+              <w:fldChar w:fldCharType="separate"/>
+            </w:r>
+            <w:r>
+              <w:rPr>
+                <w:noProof/>
+                <w:webHidden/>
+              </w:rPr>
+              <w:t>12</w:t>
+            </w:r>
+            <w:r>
+              <w:rPr>
+                <w:noProof/>
+                <w:webHidden/>
+              </w:rPr>
+              <w:fldChar w:fldCharType="end"/>
+            </w:r>
+          </w:hyperlink>
+        </w:p>
+        <w:p>
+          <w:pPr>
+            <w:pStyle w:val="Sumrio2"/>
+            <w:tabs>
+              <w:tab w:val="right" w:leader="dot" w:pos="8494"/>
+            </w:tabs>
+            <w:rPr>
+              <w:rFonts w:eastAsiaTheme="minorEastAsia"/>
+              <w:noProof/>
+              <w:lang w:eastAsia="pt-BR"/>
+            </w:rPr>
+          </w:pPr>
+          <w:hyperlink w:anchor="_Toc53089605" w:history="1">
+            <w:r>
+              <w:rPr>
+                <w:rStyle w:val="Hyperlink"/>
+                <w:rFonts w:eastAsia="Times New Roman"/>
+                <w:noProof/>
+                <w:lang w:eastAsia="pt-BR"/>
+              </w:rPr>
+              <w:t>Compilação</w:t>
+            </w:r>
+            <w:r>
+              <w:rPr>
+                <w:noProof/>
+                <w:webHidden/>
+              </w:rPr>
+              <w:tab/>
+            </w:r>
+            <w:r>
+              <w:rPr>
+                <w:noProof/>
+                <w:webHidden/>
+              </w:rPr>
+              <w:fldChar w:fldCharType="begin"/>
+            </w:r>
+            <w:r>
+              <w:rPr>
+                <w:noProof/>
+                <w:webHidden/>
+              </w:rPr>
+              <w:instrText xml:space="preserve"> PAGEREF _Toc53089605 \h </w:instrText>
+            </w:r>
+            <w:r>
+              <w:rPr>
+                <w:noProof/>
+                <w:webHidden/>
+              </w:rPr>
+            </w:r>
+            <w:r>
+              <w:rPr>
+                <w:noProof/>
+                <w:webHidden/>
+              </w:rPr>
+              <w:fldChar w:fldCharType="separate"/>
+            </w:r>
+            <w:r>
+              <w:rPr>
+                <w:noProof/>
+                <w:webHidden/>
+              </w:rPr>
+              <w:t>12</w:t>
+            </w:r>
+            <w:r>
+              <w:rPr>
+                <w:noProof/>
+                <w:webHidden/>
+              </w:rPr>
+              <w:fldChar w:fldCharType="end"/>
+            </w:r>
+          </w:hyperlink>
+        </w:p>
+        <w:p>
+          <w:pPr>
+            <w:pStyle w:val="Sumrio2"/>
+            <w:tabs>
+              <w:tab w:val="right" w:leader="dot" w:pos="8494"/>
+            </w:tabs>
+            <w:rPr>
+              <w:rFonts w:eastAsiaTheme="minorEastAsia"/>
+              <w:noProof/>
+              <w:lang w:eastAsia="pt-BR"/>
+            </w:rPr>
+          </w:pPr>
+          <w:hyperlink w:anchor="_Toc53089606" w:history="1">
+            <w:r>
+              <w:rPr>
+                <w:rStyle w:val="Hyperlink"/>
+                <w:rFonts w:eastAsia="Times New Roman"/>
+                <w:noProof/>
+                <w:lang w:eastAsia="pt-BR"/>
+              </w:rPr>
+              <w:t>Simulação</w:t>
+            </w:r>
+            <w:r>
+              <w:rPr>
+                <w:noProof/>
+                <w:webHidden/>
+              </w:rPr>
+              <w:tab/>
+            </w:r>
+            <w:r>
+              <w:rPr>
+                <w:noProof/>
+                <w:webHidden/>
+              </w:rPr>
+              <w:fldChar w:fldCharType="begin"/>
+            </w:r>
+            <w:r>
+              <w:rPr>
+                <w:noProof/>
+                <w:webHidden/>
+              </w:rPr>
+              <w:instrText xml:space="preserve"> PAGEREF _Toc53089606 \h </w:instrText>
+            </w:r>
+            <w:r>
+              <w:rPr>
+                <w:noProof/>
+                <w:webHidden/>
+              </w:rPr>
+            </w:r>
+            <w:r>
+              <w:rPr>
+                <w:noProof/>
+                <w:webHidden/>
+              </w:rPr>
+              <w:fldChar w:fldCharType="separate"/>
+            </w:r>
+            <w:r>
+              <w:rPr>
+                <w:noProof/>
+                <w:webHidden/>
+              </w:rPr>
+              <w:t>13</w:t>
+            </w:r>
+            <w:r>
+              <w:rPr>
+                <w:noProof/>
+                <w:webHidden/>
+              </w:rPr>
+              <w:fldChar w:fldCharType="end"/>
+            </w:r>
+          </w:hyperlink>
+        </w:p>
+        <w:p>
           <w:r>
             <w:rPr>
               <w:b/>
@@ -1121,7 +1338,7 @@
           <w:szCs w:val="56"/>
         </w:rPr>
       </w:pPr>
-      <w:bookmarkStart w:id="1" w:name="_Toc53003622"/>
+      <w:bookmarkStart w:id="1" w:name="_Toc53089595"/>
       <w:r>
         <w:rPr>
           <w:b/>
@@ -1459,7 +1676,7 @@
           <w:lang w:val="pt-PT" w:eastAsia="ja-JP"/>
         </w:rPr>
       </w:pPr>
-      <w:bookmarkStart w:id="2" w:name="_Toc53003623"/>
+      <w:bookmarkStart w:id="2" w:name="_Toc53089596"/>
       <w:r>
         <w:rPr>
           <w:sz w:val="36"/>
@@ -1672,7 +1889,7 @@
           <w:szCs w:val="48"/>
         </w:rPr>
       </w:pPr>
-      <w:bookmarkStart w:id="3" w:name="_Toc53003624"/>
+      <w:bookmarkStart w:id="3" w:name="_Toc53089597"/>
       <w:r>
         <w:rPr>
           <w:b/>
@@ -1761,14 +1978,7 @@
           <w:sz w:val="32"/>
           <w:szCs w:val="32"/>
         </w:rPr>
-        <w:t>” (VHSIC), iniciado em 1980</w:t>
-      </w:r>
-      <w:r>
-        <w:rPr>
-          <w:sz w:val="32"/>
-          <w:szCs w:val="32"/>
-        </w:rPr>
-        <w:t>.</w:t>
+        <w:t>” (VHSIC), iniciado em 1980.</w:t>
       </w:r>
     </w:p>
     <w:p>
@@ -2208,7 +2418,7 @@
         </w:rPr>
         <w:t xml:space="preserve"> </w:t>
       </w:r>
-      <w:bookmarkStart w:id="4" w:name="_Toc53003625"/>
+      <w:bookmarkStart w:id="4" w:name="_Toc53089598"/>
       <w:r>
         <w:rPr>
           <w:sz w:val="36"/>
@@ -2567,7 +2777,7 @@
         </w:rPr>
         <w:t xml:space="preserve"> </w:t>
       </w:r>
-      <w:bookmarkStart w:id="5" w:name="_Toc53003626"/>
+      <w:bookmarkStart w:id="5" w:name="_Toc53089599"/>
       <w:r>
         <w:rPr>
           <w:sz w:val="36"/>
@@ -2798,7 +3008,7 @@
           <w:szCs w:val="36"/>
         </w:rPr>
       </w:pPr>
-      <w:bookmarkStart w:id="6" w:name="_Toc53003627"/>
+      <w:bookmarkStart w:id="6" w:name="_Toc53089600"/>
       <w:r>
         <w:rPr>
           <w:sz w:val="36"/>
@@ -3306,7 +3516,7 @@
           <w:lang w:eastAsia="ja-JP"/>
         </w:rPr>
       </w:pPr>
-      <w:bookmarkStart w:id="7" w:name="_Toc53003628"/>
+      <w:bookmarkStart w:id="7" w:name="_Toc53089601"/>
       <w:proofErr w:type="spellStart"/>
       <w:r>
         <w:rPr>
@@ -3356,14 +3566,7 @@
           <w:sz w:val="32"/>
           <w:szCs w:val="32"/>
         </w:rPr>
-        <w:t>), o que nada mais é do que uma representação formal de uma simples porta lógica até um sistema lógico completo. Na declaração de uma entidade, descreve-se o conjunto de entradas e saídas que constituem o projeto</w:t>
-      </w:r>
-      <w:r>
-        <w:rPr>
-          <w:sz w:val="32"/>
-          <w:szCs w:val="32"/>
-        </w:rPr>
-        <w:t>.</w:t>
+        <w:t>), o que nada mais é do que uma representação formal de uma simples porta lógica até um sistema lógico completo. Na declaração de uma entidade, descreve-se o conjunto de entradas e saídas que constituem o projeto.</w:t>
       </w:r>
     </w:p>
     <w:p>
@@ -3403,7 +3606,7 @@
           <w:szCs w:val="36"/>
         </w:rPr>
       </w:pPr>
-      <w:bookmarkStart w:id="8" w:name="_Toc53003629"/>
+      <w:bookmarkStart w:id="8" w:name="_Toc53089602"/>
       <w:proofErr w:type="spellStart"/>
       <w:r>
         <w:rPr>
@@ -3445,21 +3648,7 @@
           <w:sz w:val="32"/>
           <w:szCs w:val="32"/>
         </w:rPr>
-        <w:t xml:space="preserve">”) descreve o comportamento da entidade, define o seu funcionamento interno, isto é, como as entradas e saídas influem no funcionamento e como se relacionam com outros sinais internos. A declaração de uma arquitetura pode conter comandos concorrentes ou </w:t>
-      </w:r>
-      <w:r>
-        <w:rPr>
-          <w:sz w:val="32"/>
-          <w:szCs w:val="32"/>
-        </w:rPr>
-        <w:t>sequenciais</w:t>
-      </w:r>
-      <w:r>
-        <w:rPr>
-          <w:sz w:val="32"/>
-          <w:szCs w:val="32"/>
-        </w:rPr>
-        <w:t xml:space="preserve">. Sua organização pode conter declaração de sinais, constante, componentes, operadores </w:t>
+        <w:t xml:space="preserve">”) descreve o comportamento da entidade, define o seu funcionamento interno, isto é, como as entradas e saídas influem no funcionamento e como se relacionam com outros sinais internos. A declaração de uma arquitetura pode conter comandos concorrentes ou sequenciais. Sua organização pode conter declaração de sinais, constante, componentes, operadores </w:t>
       </w:r>
       <w:proofErr w:type="gramStart"/>
       <w:r>
@@ -3516,21 +3705,7 @@
           <w:sz w:val="32"/>
           <w:szCs w:val="32"/>
         </w:rPr>
-        <w:t xml:space="preserve"> para a mesma entidade. Uma Arquitetura consiste </w:t>
-      </w:r>
-      <w:r>
-        <w:rPr>
-          <w:sz w:val="32"/>
-          <w:szCs w:val="32"/>
-        </w:rPr>
-        <w:t>em</w:t>
-      </w:r>
-      <w:r>
-        <w:rPr>
-          <w:sz w:val="32"/>
-          <w:szCs w:val="32"/>
-        </w:rPr>
-        <w:t xml:space="preserve"> duas partes: a seção de declaração da arquitetura. e o corpo da arquitetura</w:t>
+        <w:t xml:space="preserve"> para a mesma entidade. Uma Arquitetura consiste em duas partes: a seção de declaração da arquitetura. e o corpo da arquitetura</w:t>
       </w:r>
     </w:p>
     <w:p>
@@ -3553,7 +3728,7 @@
           <w:lang w:val="en-US"/>
         </w:rPr>
       </w:pPr>
-      <w:bookmarkStart w:id="9" w:name="_Toc53003630"/>
+      <w:bookmarkStart w:id="9" w:name="_Toc53089603"/>
       <w:proofErr w:type="spellStart"/>
       <w:r>
         <w:rPr>
@@ -3783,7 +3958,7 @@
           <w:rFonts w:cstheme="minorHAnsi"/>
           <w:sz w:val="32"/>
           <w:szCs w:val="32"/>
-          <w:lang w:eastAsia="ja-JP"/>
+          <w:lang w:val="en-US" w:eastAsia="ja-JP"/>
         </w:rPr>
       </w:pPr>
     </w:p>
@@ -3793,7 +3968,7 @@
           <w:rFonts w:cstheme="minorHAnsi"/>
           <w:sz w:val="32"/>
           <w:szCs w:val="32"/>
-          <w:lang w:eastAsia="ja-JP"/>
+          <w:lang w:val="en-US" w:eastAsia="ja-JP"/>
         </w:rPr>
       </w:pPr>
     </w:p>
@@ -4296,7 +4471,25 @@
           <w:lang w:eastAsia="ja-JP"/>
         </w:rPr>
         <w:lastRenderedPageBreak/>
-        <w:t>Declaração e implementação da lógico da arquitetura do código.</w:t>
+        <w:t>Declaração e implementação da lógic</w:t>
+      </w:r>
+      <w:r>
+        <w:rPr>
+          <w:rFonts w:cstheme="minorHAnsi"/>
+          <w:sz w:val="32"/>
+          <w:szCs w:val="32"/>
+          <w:lang w:eastAsia="ja-JP"/>
+        </w:rPr>
+        <w:t>a</w:t>
+      </w:r>
+      <w:r>
+        <w:rPr>
+          <w:rFonts w:cstheme="minorHAnsi"/>
+          <w:sz w:val="32"/>
+          <w:szCs w:val="32"/>
+          <w:lang w:eastAsia="ja-JP"/>
+        </w:rPr>
+        <w:t xml:space="preserve"> da arquitetura do código.</w:t>
       </w:r>
     </w:p>
     <w:p>
@@ -5472,8 +5665,327 @@
         <w:t> arquitetura;</w:t>
       </w:r>
     </w:p>
+    <w:p>
+      <w:pPr>
+        <w:pStyle w:val="TtulodaSeo"/>
+        <w:rPr>
+          <w:rFonts w:eastAsia="Times New Roman"/>
+          <w:b/>
+          <w:bCs/>
+          <w:sz w:val="48"/>
+          <w:szCs w:val="48"/>
+        </w:rPr>
+      </w:pPr>
+      <w:bookmarkStart w:id="10" w:name="_Toc53089604"/>
+      <w:r>
+        <w:rPr>
+          <w:rFonts w:eastAsia="Times New Roman"/>
+          <w:b/>
+          <w:bCs/>
+          <w:sz w:val="48"/>
+          <w:szCs w:val="48"/>
+        </w:rPr>
+        <w:lastRenderedPageBreak/>
+        <w:t>Resultados</w:t>
+      </w:r>
+      <w:bookmarkEnd w:id="10"/>
+    </w:p>
+    <w:p>
+      <w:pPr>
+        <w:rPr>
+          <w:rFonts w:eastAsia="Times New Roman" w:cstheme="minorHAnsi"/>
+          <w:color w:val="D4D4D4"/>
+          <w:sz w:val="32"/>
+          <w:szCs w:val="32"/>
+          <w:lang w:eastAsia="pt-BR"/>
+        </w:rPr>
+      </w:pPr>
+    </w:p>
+    <w:p>
+      <w:pPr>
+        <w:pStyle w:val="Ttulo2"/>
+        <w:rPr>
+          <w:rFonts w:eastAsia="Times New Roman"/>
+          <w:sz w:val="32"/>
+          <w:szCs w:val="32"/>
+          <w:lang w:eastAsia="pt-BR"/>
+        </w:rPr>
+      </w:pPr>
+      <w:bookmarkStart w:id="11" w:name="_Toc53089605"/>
+      <w:r>
+        <w:rPr>
+          <w:rFonts w:eastAsia="Times New Roman"/>
+          <w:sz w:val="32"/>
+          <w:szCs w:val="32"/>
+          <w:lang w:eastAsia="pt-BR"/>
+        </w:rPr>
+        <w:t>Compilação</w:t>
+      </w:r>
+      <w:bookmarkEnd w:id="11"/>
+    </w:p>
+    <w:p>
+      <w:pPr>
+        <w:rPr>
+          <w:lang w:eastAsia="pt-BR"/>
+        </w:rPr>
+      </w:pPr>
+    </w:p>
+    <w:p>
+      <w:pPr>
+        <w:rPr>
+          <w:sz w:val="32"/>
+          <w:szCs w:val="32"/>
+        </w:rPr>
+      </w:pPr>
+      <w:r>
+        <w:rPr>
+          <w:sz w:val="32"/>
+          <w:szCs w:val="32"/>
+        </w:rPr>
+        <w:t>Resultado da compilação do arquivo vhdl, mostrando quantos componentes foram usados, a quantidade de pinos que foram usados, o total de registradores que foram utilizados e uma série de outras informações sobre a compilação do arquivo</w:t>
+      </w:r>
+    </w:p>
+    <w:p>
+      <w:pPr>
+        <w:rPr>
+          <w:sz w:val="32"/>
+          <w:szCs w:val="32"/>
+        </w:rPr>
+      </w:pPr>
+    </w:p>
+    <w:p>
+      <w:pPr>
+        <w:rPr>
+          <w:rFonts w:eastAsia="Times New Roman" w:cstheme="minorHAnsi"/>
+          <w:color w:val="D4D4D4"/>
+          <w:sz w:val="32"/>
+          <w:szCs w:val="32"/>
+          <w:lang w:eastAsia="pt-BR"/>
+        </w:rPr>
+      </w:pPr>
+      <w:r>
+        <w:rPr>
+          <w:rFonts w:eastAsia="Times New Roman" w:cstheme="minorHAnsi"/>
+          <w:noProof/>
+          <w:color w:val="D4D4D4"/>
+          <w:sz w:val="32"/>
+          <w:szCs w:val="32"/>
+          <w:lang w:eastAsia="pt-BR"/>
+        </w:rPr>
+        <w:drawing>
+          <wp:inline distT="0" distB="0" distL="0" distR="0" wp14:anchorId="41BE46BF" wp14:editId="4E756AAA">
+            <wp:extent cx="5486400" cy="4400550"/>
+            <wp:effectExtent l="0" t="0" r="0" b="0"/>
+            <wp:docPr id="1" name="Imagem 1" descr="Interface gráfica do usuário, Texto, Aplicativo&#10;&#10;Descrição gerada automaticamente"/>
+            <wp:cNvGraphicFramePr>
+              <a:graphicFrameLocks xmlns:a="http://schemas.openxmlformats.org/drawingml/2006/main" noChangeAspect="1"/>
+            </wp:cNvGraphicFramePr>
+            <a:graphic xmlns:a="http://schemas.openxmlformats.org/drawingml/2006/main">
+              <a:graphicData uri="http://schemas.openxmlformats.org/drawingml/2006/picture">
+                <pic:pic xmlns:pic="http://schemas.openxmlformats.org/drawingml/2006/picture">
+                  <pic:nvPicPr>
+                    <pic:cNvPr id="1" name="Imagem 1" descr="Interface gráfica do usuário, Texto, Aplicativo&#10;&#10;Descrição gerada automaticamente"/>
+                    <pic:cNvPicPr/>
+                  </pic:nvPicPr>
+                  <pic:blipFill>
+                    <a:blip r:embed="rId11">
+                      <a:extLst>
+                        <a:ext uri="{28A0092B-C50C-407E-A947-70E740481C1C}">
+                          <a14:useLocalDpi xmlns:a14="http://schemas.microsoft.com/office/drawing/2010/main" val="0"/>
+                        </a:ext>
+                      </a:extLst>
+                    </a:blip>
+                    <a:stretch>
+                      <a:fillRect/>
+                    </a:stretch>
+                  </pic:blipFill>
+                  <pic:spPr>
+                    <a:xfrm>
+                      <a:off x="0" y="0"/>
+                      <a:ext cx="5486400" cy="4400550"/>
+                    </a:xfrm>
+                    <a:prstGeom prst="rect">
+                      <a:avLst/>
+                    </a:prstGeom>
+                  </pic:spPr>
+                </pic:pic>
+              </a:graphicData>
+            </a:graphic>
+          </wp:inline>
+        </w:drawing>
+      </w:r>
+    </w:p>
+    <w:p>
+      <w:pPr>
+        <w:rPr>
+          <w:rFonts w:eastAsia="Times New Roman" w:cstheme="minorHAnsi"/>
+          <w:color w:val="D4D4D4"/>
+          <w:sz w:val="32"/>
+          <w:szCs w:val="32"/>
+          <w:lang w:eastAsia="pt-BR"/>
+        </w:rPr>
+      </w:pPr>
+    </w:p>
+    <w:p>
+      <w:pPr>
+        <w:rPr>
+          <w:rFonts w:eastAsia="Times New Roman" w:cstheme="minorHAnsi"/>
+          <w:color w:val="D4D4D4"/>
+          <w:sz w:val="32"/>
+          <w:szCs w:val="32"/>
+          <w:lang w:eastAsia="pt-BR"/>
+        </w:rPr>
+      </w:pPr>
+    </w:p>
+    <w:p>
+      <w:pPr>
+        <w:rPr>
+          <w:rFonts w:eastAsia="Times New Roman" w:cstheme="minorHAnsi"/>
+          <w:color w:val="D4D4D4"/>
+          <w:sz w:val="32"/>
+          <w:szCs w:val="32"/>
+          <w:lang w:eastAsia="pt-BR"/>
+        </w:rPr>
+      </w:pPr>
+    </w:p>
+    <w:p>
+      <w:pPr>
+        <w:rPr>
+          <w:rFonts w:eastAsia="Times New Roman" w:cstheme="minorHAnsi"/>
+          <w:color w:val="D4D4D4"/>
+          <w:sz w:val="32"/>
+          <w:szCs w:val="32"/>
+          <w:lang w:eastAsia="pt-BR"/>
+        </w:rPr>
+      </w:pPr>
+    </w:p>
+    <w:p>
+      <w:pPr>
+        <w:pStyle w:val="Ttulo2"/>
+        <w:rPr>
+          <w:rFonts w:eastAsia="Times New Roman"/>
+          <w:sz w:val="32"/>
+          <w:szCs w:val="32"/>
+          <w:u w:val="single"/>
+          <w:lang w:eastAsia="pt-BR"/>
+        </w:rPr>
+      </w:pPr>
+      <w:bookmarkStart w:id="12" w:name="_Toc53089606"/>
+      <w:r>
+        <w:rPr>
+          <w:rFonts w:eastAsia="Times New Roman"/>
+          <w:sz w:val="32"/>
+          <w:szCs w:val="32"/>
+          <w:lang w:eastAsia="pt-BR"/>
+        </w:rPr>
+        <w:t>Simulação</w:t>
+      </w:r>
+      <w:bookmarkEnd w:id="12"/>
+    </w:p>
+    <w:p>
+      <w:pPr>
+        <w:rPr>
+          <w:lang w:eastAsia="pt-BR"/>
+        </w:rPr>
+      </w:pPr>
+    </w:p>
+    <w:p>
+      <w:pPr>
+        <w:rPr>
+          <w:lang w:eastAsia="pt-BR"/>
+        </w:rPr>
+      </w:pPr>
+      <w:r>
+        <w:rPr>
+          <w:lang w:eastAsia="pt-BR"/>
+        </w:rPr>
+        <w:t>A imagem mostra o resultado da saída após a simulação do código de cálculo da raiz quadrada.</w:t>
+      </w:r>
+    </w:p>
+    <w:p>
+      <w:pPr>
+        <w:rPr>
+          <w:lang w:eastAsia="pt-BR"/>
+        </w:rPr>
+      </w:pPr>
+      <w:r>
+        <w:rPr>
+          <w:lang w:eastAsia="pt-BR"/>
+        </w:rPr>
+        <w:t>Mostrando o ciclo do relógio oscilando entre um e zero e o resultado, no caso sendo a entrada X igual a 25 e a saída R sendo 5, mostrando que o cálculo está correto.</w:t>
+      </w:r>
+    </w:p>
+    <w:p>
+      <w:pPr>
+        <w:rPr>
+          <w:lang w:eastAsia="pt-BR"/>
+        </w:rPr>
+      </w:pPr>
+    </w:p>
+    <w:p>
+      <w:pPr>
+        <w:rPr>
+          <w:rFonts w:eastAsia="Times New Roman" w:cstheme="minorHAnsi"/>
+          <w:color w:val="D4D4D4"/>
+          <w:sz w:val="32"/>
+          <w:szCs w:val="32"/>
+          <w:lang w:eastAsia="pt-BR"/>
+        </w:rPr>
+      </w:pPr>
+      <w:r>
+        <w:rPr>
+          <w:rFonts w:eastAsia="Times New Roman" w:cstheme="minorHAnsi"/>
+          <w:noProof/>
+          <w:color w:val="D4D4D4"/>
+          <w:sz w:val="32"/>
+          <w:szCs w:val="32"/>
+          <w:lang w:eastAsia="pt-BR"/>
+        </w:rPr>
+        <w:drawing>
+          <wp:inline distT="0" distB="0" distL="0" distR="0" wp14:anchorId="7DD025A0" wp14:editId="56723486">
+            <wp:extent cx="5400040" cy="4562475"/>
+            <wp:effectExtent l="0" t="0" r="0" b="9525"/>
+            <wp:docPr id="2" name="Imagem 2" descr="Gráfico&#10;&#10;Descrição gerada automaticamente"/>
+            <wp:cNvGraphicFramePr>
+              <a:graphicFrameLocks xmlns:a="http://schemas.openxmlformats.org/drawingml/2006/main" noChangeAspect="1"/>
+            </wp:cNvGraphicFramePr>
+            <a:graphic xmlns:a="http://schemas.openxmlformats.org/drawingml/2006/main">
+              <a:graphicData uri="http://schemas.openxmlformats.org/drawingml/2006/picture">
+                <pic:pic xmlns:pic="http://schemas.openxmlformats.org/drawingml/2006/picture">
+                  <pic:nvPicPr>
+                    <pic:cNvPr id="2" name="Imagem 2" descr="Gráfico&#10;&#10;Descrição gerada automaticamente"/>
+                    <pic:cNvPicPr/>
+                  </pic:nvPicPr>
+                  <pic:blipFill>
+                    <a:blip r:embed="rId12">
+                      <a:extLst>
+                        <a:ext uri="{28A0092B-C50C-407E-A947-70E740481C1C}">
+                          <a14:useLocalDpi xmlns:a14="http://schemas.microsoft.com/office/drawing/2010/main" val="0"/>
+                        </a:ext>
+                      </a:extLst>
+                    </a:blip>
+                    <a:stretch>
+                      <a:fillRect/>
+                    </a:stretch>
+                  </pic:blipFill>
+                  <pic:spPr>
+                    <a:xfrm>
+                      <a:off x="0" y="0"/>
+                      <a:ext cx="5400040" cy="4562475"/>
+                    </a:xfrm>
+                    <a:prstGeom prst="rect">
+                      <a:avLst/>
+                    </a:prstGeom>
+                  </pic:spPr>
+                </pic:pic>
+              </a:graphicData>
+            </a:graphic>
+          </wp:inline>
+        </w:drawing>
+      </w:r>
+    </w:p>
     <w:sectPr>
-      <w:footerReference w:type="default" r:id="rId11"/>
+      <w:footerReference w:type="default" r:id="rId13"/>
       <w:pgSz w:w="11906" w:h="16838"/>
       <w:pgMar w:top="1417" w:right="1701" w:bottom="1417" w:left="1701" w:header="708" w:footer="708" w:gutter="0"/>
       <w:cols w:space="708"/>
@@ -5518,6 +6030,7 @@
         <w:docPartUnique/>
       </w:docPartObj>
     </w:sdtPr>
+    <w:sdtEndPr/>
     <w:sdtContent>
       <w:p>
         <w:pPr>
